--- a/Day - 16.docx
+++ b/Day - 16.docx
@@ -1583,31 +1583,48 @@
     </w:p>
     <w:p>
       <w:r>
-        <w:t xml:space="preserve">View </w:t>
-      </w:r>
+        <w:t>View 1 – 0</w:t>
+      </w:r>
+    </w:p>
+    <w:p>
+      <w:r>
+        <w:t>View 2 –</w:t>
+      </w:r>
+      <w:r>
+        <w:t xml:space="preserve"> 1</w:t>
+      </w:r>
+    </w:p>
+    <w:p>
+      <w:r>
+        <w:t>View 3 – 2</w:t>
+      </w:r>
+    </w:p>
+    <w:p>
+      <w:r>
+        <w:t>View 4 - 3</w:t>
+      </w:r>
+    </w:p>
+    <w:p/>
+    <w:p>
+      <w:r>
+        <w:t xml:space="preserve">Property of multi view </w:t>
+      </w:r>
+    </w:p>
+    <w:p>
+      <w:proofErr w:type="spellStart"/>
+      <w:r>
+        <w:t>Activeviewindex</w:t>
+      </w:r>
+      <w:proofErr w:type="spellEnd"/>
+      <w:r>
+        <w:t xml:space="preserve"> = 0</w:t>
+      </w:r>
+    </w:p>
+    <w:p/>
+    <w:p>
       <w:bookmarkStart w:id="0" w:name="_GoBack"/>
       <w:bookmarkEnd w:id="0"/>
-      <w:r>
-        <w:t>1 – 0</w:t>
-      </w:r>
-    </w:p>
-    <w:p>
-      <w:r>
-        <w:t>View 2 – 1</w:t>
-      </w:r>
-    </w:p>
-    <w:p>
-      <w:r>
-        <w:t>View 3 – 2</w:t>
-      </w:r>
-    </w:p>
-    <w:p>
-      <w:r>
-        <w:t>View 4 - 3</w:t>
-      </w:r>
-    </w:p>
-    <w:p/>
-    <w:p/>
+    </w:p>
     <w:sectPr>
       <w:pgSz w:w="11906" w:h="16838"/>
       <w:pgMar w:top="1440" w:right="1440" w:bottom="1440" w:left="1440" w:header="708" w:footer="708" w:gutter="0"/>
@@ -1710,6 +1727,95 @@
     </w:lvl>
   </w:abstractNum>
   <w:abstractNum w:abstractNumId="1" w15:restartNumberingAfterBreak="0">
+    <w:nsid w:val="3AA91671"/>
+    <w:multiLevelType w:val="hybridMultilevel"/>
+    <w:tmpl w:val="5E7414C8"/>
+    <w:lvl w:ilvl="0" w:tplc="4009000F">
+      <w:start w:val="1"/>
+      <w:numFmt w:val="decimal"/>
+      <w:lvlText w:val="%1."/>
+      <w:lvlJc w:val="left"/>
+      <w:pPr>
+        <w:ind w:left="720" w:hanging="360"/>
+      </w:pPr>
+      <w:rPr>
+        <w:rFonts w:hint="default"/>
+      </w:rPr>
+    </w:lvl>
+    <w:lvl w:ilvl="1" w:tplc="40090019">
+      <w:start w:val="1"/>
+      <w:numFmt w:val="lowerLetter"/>
+      <w:lvlText w:val="%2."/>
+      <w:lvlJc w:val="left"/>
+      <w:pPr>
+        <w:ind w:left="1440" w:hanging="360"/>
+      </w:pPr>
+    </w:lvl>
+    <w:lvl w:ilvl="2" w:tplc="4009001B" w:tentative="1">
+      <w:start w:val="1"/>
+      <w:numFmt w:val="lowerRoman"/>
+      <w:lvlText w:val="%3."/>
+      <w:lvlJc w:val="right"/>
+      <w:pPr>
+        <w:ind w:left="2160" w:hanging="180"/>
+      </w:pPr>
+    </w:lvl>
+    <w:lvl w:ilvl="3" w:tplc="4009000F" w:tentative="1">
+      <w:start w:val="1"/>
+      <w:numFmt w:val="decimal"/>
+      <w:lvlText w:val="%4."/>
+      <w:lvlJc w:val="left"/>
+      <w:pPr>
+        <w:ind w:left="2880" w:hanging="360"/>
+      </w:pPr>
+    </w:lvl>
+    <w:lvl w:ilvl="4" w:tplc="40090019" w:tentative="1">
+      <w:start w:val="1"/>
+      <w:numFmt w:val="lowerLetter"/>
+      <w:lvlText w:val="%5."/>
+      <w:lvlJc w:val="left"/>
+      <w:pPr>
+        <w:ind w:left="3600" w:hanging="360"/>
+      </w:pPr>
+    </w:lvl>
+    <w:lvl w:ilvl="5" w:tplc="4009001B" w:tentative="1">
+      <w:start w:val="1"/>
+      <w:numFmt w:val="lowerRoman"/>
+      <w:lvlText w:val="%6."/>
+      <w:lvlJc w:val="right"/>
+      <w:pPr>
+        <w:ind w:left="4320" w:hanging="180"/>
+      </w:pPr>
+    </w:lvl>
+    <w:lvl w:ilvl="6" w:tplc="4009000F" w:tentative="1">
+      <w:start w:val="1"/>
+      <w:numFmt w:val="decimal"/>
+      <w:lvlText w:val="%7."/>
+      <w:lvlJc w:val="left"/>
+      <w:pPr>
+        <w:ind w:left="5040" w:hanging="360"/>
+      </w:pPr>
+    </w:lvl>
+    <w:lvl w:ilvl="7" w:tplc="40090019" w:tentative="1">
+      <w:start w:val="1"/>
+      <w:numFmt w:val="lowerLetter"/>
+      <w:lvlText w:val="%8."/>
+      <w:lvlJc w:val="left"/>
+      <w:pPr>
+        <w:ind w:left="5760" w:hanging="360"/>
+      </w:pPr>
+    </w:lvl>
+    <w:lvl w:ilvl="8" w:tplc="4009001B" w:tentative="1">
+      <w:start w:val="1"/>
+      <w:numFmt w:val="lowerRoman"/>
+      <w:lvlText w:val="%9."/>
+      <w:lvlJc w:val="right"/>
+      <w:pPr>
+        <w:ind w:left="6480" w:hanging="180"/>
+      </w:pPr>
+    </w:lvl>
+  </w:abstractNum>
+  <w:abstractNum w:abstractNumId="2" w15:restartNumberingAfterBreak="0">
     <w:nsid w:val="3B781F37"/>
     <w:multiLevelType w:val="hybridMultilevel"/>
     <w:tmpl w:val="E4648C88"/>
@@ -1798,7 +1904,7 @@
       </w:pPr>
     </w:lvl>
   </w:abstractNum>
-  <w:abstractNum w:abstractNumId="2" w15:restartNumberingAfterBreak="0">
+  <w:abstractNum w:abstractNumId="3" w15:restartNumberingAfterBreak="0">
     <w:nsid w:val="54AF09B1"/>
     <w:multiLevelType w:val="hybridMultilevel"/>
     <w:tmpl w:val="47A61D2E"/>
@@ -1887,7 +1993,96 @@
       </w:pPr>
     </w:lvl>
   </w:abstractNum>
-  <w:abstractNum w:abstractNumId="3" w15:restartNumberingAfterBreak="0">
+  <w:abstractNum w:abstractNumId="4" w15:restartNumberingAfterBreak="0">
+    <w:nsid w:val="5A3A2318"/>
+    <w:multiLevelType w:val="hybridMultilevel"/>
+    <w:tmpl w:val="C50CF924"/>
+    <w:lvl w:ilvl="0" w:tplc="4009000F">
+      <w:start w:val="1"/>
+      <w:numFmt w:val="decimal"/>
+      <w:lvlText w:val="%1."/>
+      <w:lvlJc w:val="left"/>
+      <w:pPr>
+        <w:ind w:left="720" w:hanging="360"/>
+      </w:pPr>
+      <w:rPr>
+        <w:rFonts w:hint="default"/>
+      </w:rPr>
+    </w:lvl>
+    <w:lvl w:ilvl="1" w:tplc="40090019" w:tentative="1">
+      <w:start w:val="1"/>
+      <w:numFmt w:val="lowerLetter"/>
+      <w:lvlText w:val="%2."/>
+      <w:lvlJc w:val="left"/>
+      <w:pPr>
+        <w:ind w:left="1440" w:hanging="360"/>
+      </w:pPr>
+    </w:lvl>
+    <w:lvl w:ilvl="2" w:tplc="4009001B" w:tentative="1">
+      <w:start w:val="1"/>
+      <w:numFmt w:val="lowerRoman"/>
+      <w:lvlText w:val="%3."/>
+      <w:lvlJc w:val="right"/>
+      <w:pPr>
+        <w:ind w:left="2160" w:hanging="180"/>
+      </w:pPr>
+    </w:lvl>
+    <w:lvl w:ilvl="3" w:tplc="4009000F" w:tentative="1">
+      <w:start w:val="1"/>
+      <w:numFmt w:val="decimal"/>
+      <w:lvlText w:val="%4."/>
+      <w:lvlJc w:val="left"/>
+      <w:pPr>
+        <w:ind w:left="2880" w:hanging="360"/>
+      </w:pPr>
+    </w:lvl>
+    <w:lvl w:ilvl="4" w:tplc="40090019" w:tentative="1">
+      <w:start w:val="1"/>
+      <w:numFmt w:val="lowerLetter"/>
+      <w:lvlText w:val="%5."/>
+      <w:lvlJc w:val="left"/>
+      <w:pPr>
+        <w:ind w:left="3600" w:hanging="360"/>
+      </w:pPr>
+    </w:lvl>
+    <w:lvl w:ilvl="5" w:tplc="4009001B" w:tentative="1">
+      <w:start w:val="1"/>
+      <w:numFmt w:val="lowerRoman"/>
+      <w:lvlText w:val="%6."/>
+      <w:lvlJc w:val="right"/>
+      <w:pPr>
+        <w:ind w:left="4320" w:hanging="180"/>
+      </w:pPr>
+    </w:lvl>
+    <w:lvl w:ilvl="6" w:tplc="4009000F" w:tentative="1">
+      <w:start w:val="1"/>
+      <w:numFmt w:val="decimal"/>
+      <w:lvlText w:val="%7."/>
+      <w:lvlJc w:val="left"/>
+      <w:pPr>
+        <w:ind w:left="5040" w:hanging="360"/>
+      </w:pPr>
+    </w:lvl>
+    <w:lvl w:ilvl="7" w:tplc="40090019" w:tentative="1">
+      <w:start w:val="1"/>
+      <w:numFmt w:val="lowerLetter"/>
+      <w:lvlText w:val="%8."/>
+      <w:lvlJc w:val="left"/>
+      <w:pPr>
+        <w:ind w:left="5760" w:hanging="360"/>
+      </w:pPr>
+    </w:lvl>
+    <w:lvl w:ilvl="8" w:tplc="4009001B" w:tentative="1">
+      <w:start w:val="1"/>
+      <w:numFmt w:val="lowerRoman"/>
+      <w:lvlText w:val="%9."/>
+      <w:lvlJc w:val="right"/>
+      <w:pPr>
+        <w:ind w:left="6480" w:hanging="180"/>
+      </w:pPr>
+    </w:lvl>
+  </w:abstractNum>
+  <w:abstractNum w:abstractNumId="5" w15:restartNumberingAfterBreak="0">
     <w:nsid w:val="5A646B4F"/>
     <w:multiLevelType w:val="hybridMultilevel"/>
     <w:tmpl w:val="BC323E00"/>
@@ -1976,7 +2171,7 @@
       </w:pPr>
     </w:lvl>
   </w:abstractNum>
-  <w:abstractNum w:abstractNumId="4" w15:restartNumberingAfterBreak="0">
+  <w:abstractNum w:abstractNumId="6" w15:restartNumberingAfterBreak="0">
     <w:nsid w:val="71150199"/>
     <w:multiLevelType w:val="hybridMultilevel"/>
     <w:tmpl w:val="C07A7C3E"/>
@@ -2068,18 +2263,24 @@
     </w:lvl>
   </w:abstractNum>
   <w:num w:numId="1">
-    <w:abstractNumId w:val="3"/>
+    <w:abstractNumId w:val="5"/>
   </w:num>
   <w:num w:numId="2">
     <w:abstractNumId w:val="0"/>
   </w:num>
   <w:num w:numId="3">
+    <w:abstractNumId w:val="3"/>
+  </w:num>
+  <w:num w:numId="4">
     <w:abstractNumId w:val="2"/>
   </w:num>
-  <w:num w:numId="4">
+  <w:num w:numId="5">
+    <w:abstractNumId w:val="6"/>
+  </w:num>
+  <w:num w:numId="6">
     <w:abstractNumId w:val="1"/>
   </w:num>
-  <w:num w:numId="5">
+  <w:num w:numId="7">
     <w:abstractNumId w:val="4"/>
   </w:num>
 </w:numbering>

--- a/Day - 16.docx
+++ b/Day - 16.docx
@@ -10,6 +10,8 @@
           <w:szCs w:val="22"/>
         </w:rPr>
       </w:pPr>
+      <w:bookmarkStart w:id="0" w:name="_GoBack"/>
+      <w:bookmarkEnd w:id="0"/>
       <w:r>
         <w:rPr>
           <w:sz w:val="22"/>
@@ -1621,9 +1623,367 @@
       </w:r>
     </w:p>
     <w:p/>
-    <w:p>
-      <w:bookmarkStart w:id="0" w:name="_GoBack"/>
-      <w:bookmarkEnd w:id="0"/>
+    <w:p/>
+    <w:p/>
+    <w:p>
+      <w:r>
+        <w:lastRenderedPageBreak/>
+        <w:t xml:space="preserve">Assignment </w:t>
+      </w:r>
+    </w:p>
+    <w:p>
+      <w:r>
+        <w:t>Create layer level registration concept</w:t>
+      </w:r>
+    </w:p>
+    <w:p>
+      <w:r>
+        <w:t>Create a page – registration .</w:t>
+      </w:r>
+      <w:proofErr w:type="spellStart"/>
+      <w:r>
+        <w:t>aspx</w:t>
+      </w:r>
+      <w:proofErr w:type="spellEnd"/>
+    </w:p>
+    <w:p>
+      <w:r>
+        <w:t xml:space="preserve">Centre of the screen – student </w:t>
+      </w:r>
+    </w:p>
+    <w:p>
+      <w:r>
+        <w:t xml:space="preserve">Create </w:t>
+      </w:r>
+      <w:proofErr w:type="spellStart"/>
+      <w:r>
+        <w:t>multiview</w:t>
+      </w:r>
+      <w:proofErr w:type="spellEnd"/>
+      <w:r>
+        <w:t xml:space="preserve"> control in following condition</w:t>
+      </w:r>
+    </w:p>
+    <w:p>
+      <w:r>
+        <w:t xml:space="preserve">View1 </w:t>
+      </w:r>
+    </w:p>
+    <w:p>
+      <w:r>
+        <w:t>Centre of the screen – basic information</w:t>
+      </w:r>
+    </w:p>
+    <w:p>
+      <w:r>
+        <w:t xml:space="preserve">Name – </w:t>
+      </w:r>
+      <w:proofErr w:type="spellStart"/>
+      <w:r>
+        <w:t>tb</w:t>
+      </w:r>
+      <w:proofErr w:type="spellEnd"/>
+    </w:p>
+    <w:p>
+      <w:r>
+        <w:t xml:space="preserve">City – </w:t>
+      </w:r>
+      <w:proofErr w:type="spellStart"/>
+      <w:r>
+        <w:t>tb</w:t>
+      </w:r>
+      <w:proofErr w:type="spellEnd"/>
+    </w:p>
+    <w:p>
+      <w:r>
+        <w:t xml:space="preserve">College – </w:t>
+      </w:r>
+      <w:proofErr w:type="spellStart"/>
+      <w:r>
+        <w:t>tb</w:t>
+      </w:r>
+      <w:proofErr w:type="spellEnd"/>
+    </w:p>
+    <w:p>
+      <w:r>
+        <w:t xml:space="preserve">Email – </w:t>
+      </w:r>
+      <w:proofErr w:type="spellStart"/>
+      <w:r>
+        <w:t>tb</w:t>
+      </w:r>
+      <w:proofErr w:type="spellEnd"/>
+    </w:p>
+    <w:p>
+      <w:r>
+        <w:t xml:space="preserve">Mobile – </w:t>
+      </w:r>
+      <w:proofErr w:type="spellStart"/>
+      <w:r>
+        <w:t>tb</w:t>
+      </w:r>
+      <w:proofErr w:type="spellEnd"/>
+    </w:p>
+    <w:p>
+      <w:r>
+        <w:t>Button – next to continue</w:t>
+      </w:r>
+    </w:p>
+    <w:p>
+      <w:r>
+        <w:t>Logic 1:</w:t>
+      </w:r>
+    </w:p>
+    <w:p>
+      <w:r>
+        <w:t>If user can press next to continue button then open view 2</w:t>
+      </w:r>
+    </w:p>
+    <w:p/>
+    <w:p>
+      <w:r>
+        <w:t>View2</w:t>
+      </w:r>
+    </w:p>
+    <w:p>
+      <w:r>
+        <w:t>Centre of the screen qualification detail</w:t>
+      </w:r>
+    </w:p>
+    <w:p>
+      <w:r>
+        <w:t xml:space="preserve">Student name – </w:t>
+      </w:r>
+      <w:proofErr w:type="spellStart"/>
+      <w:r>
+        <w:t>tb</w:t>
+      </w:r>
+      <w:proofErr w:type="spellEnd"/>
+      <w:r>
+        <w:t xml:space="preserve"> ---label (automatically display)  </w:t>
+      </w:r>
+    </w:p>
+    <w:p>
+      <w:r>
+        <w:t>College – label – automatically display</w:t>
+      </w:r>
+    </w:p>
+    <w:p>
+      <w:r>
+        <w:t xml:space="preserve">Branch – </w:t>
+      </w:r>
+      <w:proofErr w:type="spellStart"/>
+      <w:r>
+        <w:t>tb</w:t>
+      </w:r>
+      <w:proofErr w:type="spellEnd"/>
+    </w:p>
+    <w:p>
+      <w:r>
+        <w:t xml:space="preserve">Semester – </w:t>
+      </w:r>
+      <w:proofErr w:type="spellStart"/>
+      <w:r>
+        <w:t>tb</w:t>
+      </w:r>
+      <w:proofErr w:type="spellEnd"/>
+    </w:p>
+    <w:p>
+      <w:r>
+        <w:t xml:space="preserve">Subject – </w:t>
+      </w:r>
+      <w:proofErr w:type="spellStart"/>
+      <w:r>
+        <w:t>tb</w:t>
+      </w:r>
+      <w:proofErr w:type="spellEnd"/>
+    </w:p>
+    <w:p>
+      <w:r>
+        <w:t>Button- next to continue</w:t>
+      </w:r>
+    </w:p>
+    <w:p>
+      <w:r>
+        <w:t xml:space="preserve">Logic </w:t>
+      </w:r>
+    </w:p>
+    <w:p>
+      <w:r>
+        <w:t>If user can press next to continue button then open view 3</w:t>
+      </w:r>
+    </w:p>
+    <w:p/>
+    <w:p>
+      <w:r>
+        <w:t xml:space="preserve"> View 3</w:t>
+      </w:r>
+    </w:p>
+    <w:p>
+      <w:r>
+        <w:t>Centre of the screen mark allotment</w:t>
+      </w:r>
+    </w:p>
+    <w:p>
+      <w:r>
+        <w:t>Student name – label automatic</w:t>
+      </w:r>
+    </w:p>
+    <w:p>
+      <w:r>
+        <w:t>College – label automatic</w:t>
+      </w:r>
+    </w:p>
+    <w:p>
+      <w:r>
+        <w:lastRenderedPageBreak/>
+        <w:t>Branch – label automatic</w:t>
+      </w:r>
+    </w:p>
+    <w:p>
+      <w:r>
+        <w:t xml:space="preserve">Enter mark1- </w:t>
+      </w:r>
+      <w:proofErr w:type="spellStart"/>
+      <w:r>
+        <w:t>tb</w:t>
+      </w:r>
+      <w:proofErr w:type="spellEnd"/>
+    </w:p>
+    <w:p>
+      <w:r>
+        <w:t xml:space="preserve">Enter mark2 – </w:t>
+      </w:r>
+      <w:proofErr w:type="spellStart"/>
+      <w:r>
+        <w:t>tb</w:t>
+      </w:r>
+      <w:proofErr w:type="spellEnd"/>
+    </w:p>
+    <w:p>
+      <w:r>
+        <w:t xml:space="preserve">Enter mark 3 - </w:t>
+      </w:r>
+      <w:proofErr w:type="spellStart"/>
+      <w:r>
+        <w:t>tb</w:t>
+      </w:r>
+      <w:proofErr w:type="spellEnd"/>
+    </w:p>
+    <w:p>
+      <w:r>
+        <w:t xml:space="preserve">Mark 4- </w:t>
+      </w:r>
+      <w:proofErr w:type="spellStart"/>
+      <w:r>
+        <w:t>tb</w:t>
+      </w:r>
+      <w:proofErr w:type="spellEnd"/>
+    </w:p>
+    <w:p>
+      <w:r>
+        <w:t xml:space="preserve">Enter mark5 – </w:t>
+      </w:r>
+      <w:proofErr w:type="spellStart"/>
+      <w:r>
+        <w:t>tb</w:t>
+      </w:r>
+      <w:proofErr w:type="spellEnd"/>
+    </w:p>
+    <w:p>
+      <w:r>
+        <w:t>Button – next to continue</w:t>
+      </w:r>
+    </w:p>
+    <w:p>
+      <w:r>
+        <w:t>If user can press next to continue button then calculate</w:t>
+      </w:r>
+    </w:p>
+    <w:p>
+      <w:r>
+        <w:t xml:space="preserve">Total </w:t>
+      </w:r>
+    </w:p>
+    <w:p>
+      <w:r>
+        <w:t xml:space="preserve">Grade </w:t>
+      </w:r>
+    </w:p>
+    <w:p>
+      <w:r>
+        <w:t>Logic 2 if user can press next to continue button then open view 4 where display student mark 4</w:t>
+      </w:r>
+    </w:p>
+    <w:p>
+      <w:r>
+        <w:t>View 4</w:t>
+      </w:r>
+    </w:p>
+    <w:p>
+      <w:r>
+        <w:t>Centre of the screen – mark report</w:t>
+      </w:r>
+    </w:p>
+    <w:p>
+      <w:r>
+        <w:t>Student name – label automatic</w:t>
+      </w:r>
+    </w:p>
+    <w:p>
+      <w:r>
+        <w:t>Email – label</w:t>
+      </w:r>
+    </w:p>
+    <w:p>
+      <w:r>
+        <w:t>Mobile – label</w:t>
+      </w:r>
+    </w:p>
+    <w:p>
+      <w:r>
+        <w:t>Branch – label</w:t>
+      </w:r>
+    </w:p>
+    <w:p>
+      <w:r>
+        <w:t>Subject – label</w:t>
+      </w:r>
+    </w:p>
+    <w:p>
+      <w:r>
+        <w:t>Total – label</w:t>
+      </w:r>
+    </w:p>
+    <w:p>
+      <w:r>
+        <w:t>Grade – label</w:t>
+      </w:r>
+    </w:p>
+    <w:p>
+      <w:r>
+        <w:t>Button – finish</w:t>
+      </w:r>
+    </w:p>
+    <w:p>
+      <w:r>
+        <w:t>Logic if user can click finish button then display thanks message to view 5</w:t>
+      </w:r>
+    </w:p>
+    <w:p>
+      <w:r>
+        <w:t>View 5</w:t>
+      </w:r>
+    </w:p>
+    <w:p>
+      <w:r>
+        <w:t>Dear student – label automatic</w:t>
+      </w:r>
+    </w:p>
+    <w:p>
+      <w:r>
+        <w:t>Draft message and display all data automatically</w:t>
+      </w:r>
     </w:p>
     <w:sectPr>
       <w:pgSz w:w="11906" w:h="16838"/>
